--- a/4.3.1_Hojas_de_estilos_Fernando_Matute_A00833375.docx
+++ b/4.3.1_Hojas_de_estilos_Fernando_Matute_A00833375.docx
@@ -244,9 +244,12 @@
           <w:lang w:val="es-HN"/>
           <w14:ligatures w14:val="none"/>
         </w:rPr>
-        <w:t>Rodrigo</w:t>
-      </w:r>
-      <w:r>
+        <w:t>Rodrigo Luna</w:t>
+      </w:r>
+    </w:p>
+    <w:p>
+      <w:pPr>
+        <w:spacing w:after="200" w:line="360" w:lineRule="auto"/>
         <w:rPr>
           <w:rFonts w:ascii="Times New Roman" w:eastAsia="Times New Roman" w:hAnsi="Times New Roman" w:cs="Times New Roman"/>
           <w:color w:val="000000"/>
@@ -256,12 +259,22 @@
           <w:lang w:val="es-HN"/>
           <w14:ligatures w14:val="none"/>
         </w:rPr>
-        <w:t xml:space="preserve"> Luna</w:t>
-      </w:r>
+      </w:pPr>
     </w:p>
     <w:p>
       <w:pPr>
         <w:spacing w:after="200" w:line="360" w:lineRule="auto"/>
+        <w:jc w:val="center"/>
+        <w:rPr>
+          <w:rFonts w:ascii="Times New Roman" w:eastAsia="Times New Roman" w:hAnsi="Times New Roman" w:cs="Times New Roman"/>
+          <w:kern w:val="0"/>
+          <w:sz w:val="28"/>
+          <w:szCs w:val="28"/>
+          <w:lang w:val="es-HN"/>
+          <w14:ligatures w14:val="none"/>
+        </w:rPr>
+      </w:pPr>
+      <w:r>
         <w:rPr>
           <w:rFonts w:ascii="Times New Roman" w:eastAsia="Times New Roman" w:hAnsi="Times New Roman" w:cs="Times New Roman"/>
           <w:color w:val="000000"/>
@@ -271,22 +284,13 @@
           <w:lang w:val="es-HN"/>
           <w14:ligatures w14:val="none"/>
         </w:rPr>
-      </w:pPr>
+        <w:t>Estudiante</w:t>
+      </w:r>
     </w:p>
     <w:p>
       <w:pPr>
         <w:spacing w:after="200" w:line="360" w:lineRule="auto"/>
         <w:jc w:val="center"/>
-        <w:rPr>
-          <w:rFonts w:ascii="Times New Roman" w:eastAsia="Times New Roman" w:hAnsi="Times New Roman" w:cs="Times New Roman"/>
-          <w:kern w:val="0"/>
-          <w:sz w:val="28"/>
-          <w:szCs w:val="28"/>
-          <w:lang w:val="es-HN"/>
-          <w14:ligatures w14:val="none"/>
-        </w:rPr>
-      </w:pPr>
-      <w:r>
         <w:rPr>
           <w:rFonts w:ascii="Times New Roman" w:eastAsia="Times New Roman" w:hAnsi="Times New Roman" w:cs="Times New Roman"/>
           <w:color w:val="000000"/>
@@ -296,13 +300,8 @@
           <w:lang w:val="es-HN"/>
           <w14:ligatures w14:val="none"/>
         </w:rPr>
-        <w:t>Estudiante</w:t>
-      </w:r>
-    </w:p>
-    <w:p>
-      <w:pPr>
-        <w:spacing w:after="200" w:line="360" w:lineRule="auto"/>
-        <w:jc w:val="center"/>
+      </w:pPr>
+      <w:r>
         <w:rPr>
           <w:rFonts w:ascii="Times New Roman" w:eastAsia="Times New Roman" w:hAnsi="Times New Roman" w:cs="Times New Roman"/>
           <w:color w:val="000000"/>
@@ -312,8 +311,13 @@
           <w:lang w:val="es-HN"/>
           <w14:ligatures w14:val="none"/>
         </w:rPr>
-      </w:pPr>
-      <w:r>
+        <w:t>Fernando Josué Matute Soto</w:t>
+      </w:r>
+    </w:p>
+    <w:p>
+      <w:pPr>
+        <w:spacing w:after="200" w:line="360" w:lineRule="auto"/>
+        <w:jc w:val="center"/>
         <w:rPr>
           <w:rFonts w:ascii="Times New Roman" w:eastAsia="Times New Roman" w:hAnsi="Times New Roman" w:cs="Times New Roman"/>
           <w:color w:val="000000"/>
@@ -323,13 +327,8 @@
           <w:lang w:val="es-HN"/>
           <w14:ligatures w14:val="none"/>
         </w:rPr>
-        <w:t>Fernando Josué Matute Soto</w:t>
-      </w:r>
-    </w:p>
-    <w:p>
-      <w:pPr>
-        <w:spacing w:after="200" w:line="360" w:lineRule="auto"/>
-        <w:jc w:val="center"/>
+      </w:pPr>
+      <w:r>
         <w:rPr>
           <w:rFonts w:ascii="Times New Roman" w:eastAsia="Times New Roman" w:hAnsi="Times New Roman" w:cs="Times New Roman"/>
           <w:color w:val="000000"/>
@@ -339,8 +338,13 @@
           <w:lang w:val="es-HN"/>
           <w14:ligatures w14:val="none"/>
         </w:rPr>
-      </w:pPr>
-      <w:r>
+        <w:t>A00833375</w:t>
+      </w:r>
+    </w:p>
+    <w:p>
+      <w:pPr>
+        <w:spacing w:after="200" w:line="360" w:lineRule="auto"/>
+        <w:jc w:val="center"/>
         <w:rPr>
           <w:rFonts w:ascii="Times New Roman" w:eastAsia="Times New Roman" w:hAnsi="Times New Roman" w:cs="Times New Roman"/>
           <w:color w:val="000000"/>
@@ -350,22 +354,6 @@
           <w:lang w:val="es-HN"/>
           <w14:ligatures w14:val="none"/>
         </w:rPr>
-        <w:t>A00833375</w:t>
-      </w:r>
-    </w:p>
-    <w:p>
-      <w:pPr>
-        <w:spacing w:after="200" w:line="360" w:lineRule="auto"/>
-        <w:jc w:val="center"/>
-        <w:rPr>
-          <w:rFonts w:ascii="Times New Roman" w:eastAsia="Times New Roman" w:hAnsi="Times New Roman" w:cs="Times New Roman"/>
-          <w:color w:val="000000"/>
-          <w:kern w:val="0"/>
-          <w:sz w:val="28"/>
-          <w:szCs w:val="28"/>
-          <w:lang w:val="es-HN"/>
-          <w14:ligatures w14:val="none"/>
-        </w:rPr>
       </w:pPr>
     </w:p>
     <w:p>
@@ -418,6 +406,7 @@
           <w:rFonts w:ascii="Times New Roman" w:hAnsi="Times New Roman" w:cs="Times New Roman"/>
           <w:b/>
           <w:bCs/>
+          <w:noProof/>
           <w:sz w:val="32"/>
           <w:szCs w:val="32"/>
           <w:lang w:val="es-HN"/>
@@ -562,6 +551,7 @@
       </w:pPr>
       <w:r>
         <w:rPr>
+          <w:noProof/>
           <w:lang w:val="es-HN"/>
         </w:rPr>
         <w:drawing>
@@ -746,6 +736,7 @@
       </w:pPr>
       <w:r>
         <w:rPr>
+          <w:noProof/>
           <w:lang w:val="es-HN"/>
         </w:rPr>
         <w:drawing>
@@ -868,6 +859,7 @@
           <w:rFonts w:ascii="Times New Roman" w:hAnsi="Times New Roman" w:cs="Times New Roman"/>
           <w:b/>
           <w:bCs/>
+          <w:noProof/>
           <w:sz w:val="32"/>
           <w:szCs w:val="32"/>
           <w:lang w:val="es-HN"/>
@@ -980,6 +972,7 @@
       </w:pPr>
       <w:r>
         <w:rPr>
+          <w:noProof/>
           <w:lang w:val="es-HN"/>
         </w:rPr>
         <w:drawing>
@@ -1167,6 +1160,7 @@
       </w:pPr>
       <w:r>
         <w:rPr>
+          <w:noProof/>
           <w:lang w:val="es-HN"/>
         </w:rPr>
         <w:drawing>
@@ -1261,7 +1255,7 @@
           <w:lang w:val="es-HN"/>
         </w:rPr>
         <w:lastRenderedPageBreak/>
-        <w:t>Ex</w:t>
+        <w:t>Externo</w:t>
       </w:r>
       <w:r>
         <w:rPr>
@@ -1272,31 +1266,21 @@
           <w:szCs w:val="32"/>
           <w:lang w:val="es-HN"/>
         </w:rPr>
-        <w:t>terno</w:t>
-      </w:r>
+        <w:t>:</w:t>
+      </w:r>
+    </w:p>
+    <w:p>
+      <w:pPr>
+        <w:rPr>
+          <w:lang w:val="es-HN"/>
+        </w:rPr>
+      </w:pPr>
       <w:r>
         <w:rPr>
           <w:rFonts w:ascii="Times New Roman" w:hAnsi="Times New Roman" w:cs="Times New Roman"/>
           <w:b/>
           <w:bCs/>
-          <w:sz w:val="32"/>
-          <w:szCs w:val="32"/>
-          <w:lang w:val="es-HN"/>
-        </w:rPr>
-        <w:t>:</w:t>
-      </w:r>
-    </w:p>
-    <w:p>
-      <w:pPr>
-        <w:rPr>
-          <w:lang w:val="es-HN"/>
-        </w:rPr>
-      </w:pPr>
-      <w:r>
-        <w:rPr>
-          <w:rFonts w:ascii="Times New Roman" w:hAnsi="Times New Roman" w:cs="Times New Roman"/>
-          <w:b/>
-          <w:bCs/>
+          <w:noProof/>
           <w:sz w:val="32"/>
           <w:szCs w:val="32"/>
           <w:lang w:val="es-HN"/>
@@ -1416,6 +1400,7 @@
       </w:pPr>
       <w:r>
         <w:rPr>
+          <w:noProof/>
           <w:lang w:val="es-HN"/>
         </w:rPr>
         <w:drawing>
@@ -1586,6 +1571,7 @@
       </w:pPr>
       <w:r>
         <w:rPr>
+          <w:noProof/>
           <w:lang w:val="es-HN"/>
         </w:rPr>
         <w:drawing>
@@ -1643,6 +1629,126 @@
             </wp14:sizeRelV>
           </wp:anchor>
         </w:drawing>
+      </w:r>
+    </w:p>
+    <w:p>
+      <w:pPr>
+        <w:tabs>
+          <w:tab w:val="left" w:pos="6382"/>
+        </w:tabs>
+        <w:rPr>
+          <w:lang w:val="es-HN"/>
+        </w:rPr>
+      </w:pPr>
+      <w:r>
+        <w:rPr>
+          <w:lang w:val="es-HN"/>
+        </w:rPr>
+        <w:tab/>
+      </w:r>
+    </w:p>
+    <w:p>
+      <w:pPr>
+        <w:tabs>
+          <w:tab w:val="left" w:pos="6382"/>
+        </w:tabs>
+        <w:rPr>
+          <w:lang w:val="es-HN"/>
+        </w:rPr>
+      </w:pPr>
+    </w:p>
+    <w:p>
+      <w:pPr>
+        <w:tabs>
+          <w:tab w:val="left" w:pos="6382"/>
+        </w:tabs>
+        <w:rPr>
+          <w:lang w:val="es-HN"/>
+        </w:rPr>
+      </w:pPr>
+    </w:p>
+    <w:p>
+      <w:pPr>
+        <w:tabs>
+          <w:tab w:val="left" w:pos="6382"/>
+        </w:tabs>
+        <w:rPr>
+          <w:rFonts w:ascii="Times New Roman" w:hAnsi="Times New Roman" w:cs="Times New Roman"/>
+          <w:b/>
+          <w:bCs/>
+          <w:sz w:val="28"/>
+          <w:szCs w:val="28"/>
+          <w:lang w:val="es-HN"/>
+        </w:rPr>
+      </w:pPr>
+      <w:r>
+        <w:rPr>
+          <w:rFonts w:ascii="Times New Roman" w:hAnsi="Times New Roman" w:cs="Times New Roman"/>
+          <w:b/>
+          <w:bCs/>
+          <w:sz w:val="28"/>
+          <w:szCs w:val="28"/>
+          <w:lang w:val="es-HN"/>
+        </w:rPr>
+        <w:lastRenderedPageBreak/>
+        <w:t>Enlace a</w:t>
+      </w:r>
+      <w:r>
+        <w:rPr>
+          <w:rFonts w:ascii="Times New Roman" w:hAnsi="Times New Roman" w:cs="Times New Roman"/>
+          <w:b/>
+          <w:bCs/>
+          <w:sz w:val="28"/>
+          <w:szCs w:val="28"/>
+          <w:lang w:val="es-HN"/>
+        </w:rPr>
+        <w:t xml:space="preserve"> </w:t>
+      </w:r>
+      <w:proofErr w:type="spellStart"/>
+      <w:r>
+        <w:rPr>
+          <w:rFonts w:ascii="Times New Roman" w:hAnsi="Times New Roman" w:cs="Times New Roman"/>
+          <w:b/>
+          <w:bCs/>
+          <w:sz w:val="28"/>
+          <w:szCs w:val="28"/>
+          <w:lang w:val="es-HN"/>
+        </w:rPr>
+        <w:t>Github</w:t>
+      </w:r>
+      <w:proofErr w:type="spellEnd"/>
+      <w:r>
+        <w:rPr>
+          <w:rFonts w:ascii="Times New Roman" w:hAnsi="Times New Roman" w:cs="Times New Roman"/>
+          <w:b/>
+          <w:bCs/>
+          <w:sz w:val="28"/>
+          <w:szCs w:val="28"/>
+          <w:lang w:val="es-HN"/>
+        </w:rPr>
+        <w:t>:</w:t>
+      </w:r>
+    </w:p>
+    <w:p>
+      <w:pPr>
+        <w:tabs>
+          <w:tab w:val="left" w:pos="6382"/>
+        </w:tabs>
+        <w:rPr>
+          <w:rFonts w:ascii="Times New Roman" w:hAnsi="Times New Roman" w:cs="Times New Roman"/>
+          <w:sz w:val="28"/>
+          <w:szCs w:val="28"/>
+          <w:lang w:val="es-HN"/>
+        </w:rPr>
+      </w:pPr>
+      <w:r>
+        <w:rPr>
+          <w:rFonts w:ascii="Times New Roman" w:hAnsi="Times New Roman" w:cs="Times New Roman"/>
+          <w:sz w:val="28"/>
+          <w:szCs w:val="28"/>
+          <w:lang w:val="es-HN"/>
+        </w:rPr>
+        <w:t>https://github.com/FerMatute/4.3.1-Hojas-de-estilos</w:t>
       </w:r>
     </w:p>
     <w:sectPr>
